--- a/Document/정롭비 기록/12주차 정롭비 기록.docx
+++ b/Document/정롭비 기록/12주차 정롭비 기록.docx
@@ -23,7 +23,7 @@
           <w:sz w:val="24"/>
           <w:szCs w:val="24"/>
         </w:rPr>
-        <w:t xml:space="preserve">한/영 </w:t>
+        <w:t>영어</w:t>
       </w:r>
       <w:r>
         <w:rPr>
@@ -31,7 +31,7 @@
           <w:sz w:val="24"/>
           <w:szCs w:val="24"/>
         </w:rPr>
-        <w:t xml:space="preserve">Text </w:t>
+        <w:t xml:space="preserve">, </w:t>
       </w:r>
       <w:r>
         <w:rPr>
@@ -40,7 +40,58 @@
           <w:sz w:val="24"/>
           <w:szCs w:val="24"/>
         </w:rPr>
-        <w:t>조합을 위하기 전 문자 버퍼를 분리하여 저장</w:t>
+        <w:t>한글 조합 중,</w:t>
+      </w:r>
+      <w:r>
+        <w:rPr>
+          <w:color w:val="FF0000"/>
+          <w:sz w:val="24"/>
+          <w:szCs w:val="24"/>
+        </w:rPr>
+        <w:t xml:space="preserve"> </w:t>
+      </w:r>
+      <w:r>
+        <w:rPr>
+          <w:rFonts w:hint="eastAsia"/>
+          <w:color w:val="FF0000"/>
+          <w:sz w:val="24"/>
+          <w:szCs w:val="24"/>
+        </w:rPr>
+        <w:t xml:space="preserve">한글 조합 완료 </w:t>
+      </w:r>
+      <w:r>
+        <w:rPr>
+          <w:color w:val="FF0000"/>
+          <w:sz w:val="24"/>
+          <w:szCs w:val="24"/>
+        </w:rPr>
+        <w:t>3</w:t>
+      </w:r>
+      <w:r>
+        <w:rPr>
+          <w:rFonts w:hint="eastAsia"/>
+          <w:color w:val="FF0000"/>
+          <w:sz w:val="24"/>
+          <w:szCs w:val="24"/>
+        </w:rPr>
+        <w:t>가지 T</w:t>
+      </w:r>
+      <w:r>
+        <w:rPr>
+          <w:color w:val="FF0000"/>
+          <w:sz w:val="24"/>
+          <w:szCs w:val="24"/>
+        </w:rPr>
+        <w:t>ext</w:t>
+      </w:r>
+      <w:r>
+        <w:rPr>
+          <w:rFonts w:hint="eastAsia"/>
+          <w:color w:val="FF0000"/>
+          <w:sz w:val="24"/>
+          <w:szCs w:val="24"/>
+        </w:rPr>
+        <w:t xml:space="preserve"> 버퍼 저장</w:t>
       </w:r>
     </w:p>
     <w:p>
@@ -301,7 +352,6 @@
     <w:p>
       <w:pPr>
         <w:rPr>
-          <w:rFonts w:hint="eastAsia"/>
           <w:color w:val="000000" w:themeColor="text1"/>
           <w:szCs w:val="20"/>
         </w:rPr>
@@ -380,14 +430,86 @@
         </w:rPr>
         <w:t xml:space="preserve">기존의 클라이언트는 </w:t>
       </w:r>
-      <w:proofErr w:type="spellStart"/>
-      <w:r>
-        <w:rPr>
-          <w:szCs w:val="20"/>
-        </w:rPr>
-        <w:t>GameScene</w:t>
-      </w:r>
-      <w:proofErr w:type="spellEnd"/>
+      <w:r>
+        <w:rPr>
+          <w:szCs w:val="20"/>
+        </w:rPr>
+        <w:t xml:space="preserve">GameScene </w:t>
+      </w:r>
+      <w:r>
+        <w:rPr>
+          <w:rFonts w:hint="eastAsia"/>
+          <w:szCs w:val="20"/>
+        </w:rPr>
+        <w:t>클래스에서 s</w:t>
+      </w:r>
+      <w:r>
+        <w:rPr>
+          <w:szCs w:val="20"/>
+        </w:rPr>
+        <w:t>tatic GameScene</w:t>
+      </w:r>
+      <w:proofErr w:type="gramStart"/>
+      <w:r>
+        <w:rPr>
+          <w:szCs w:val="20"/>
+        </w:rPr>
+        <w:t xml:space="preserve">* </w:t>
+      </w:r>
+      <w:r>
+        <w:rPr>
+          <w:rFonts w:hint="eastAsia"/>
+          <w:szCs w:val="20"/>
+        </w:rPr>
+        <w:t>으로</w:t>
+      </w:r>
+      <w:proofErr w:type="gramEnd"/>
+      <w:r>
+        <w:rPr>
+          <w:rFonts w:hint="eastAsia"/>
+          <w:szCs w:val="20"/>
+        </w:rPr>
+        <w:t xml:space="preserve"> 현재 관리하는 </w:t>
+      </w:r>
+      <w:r>
+        <w:rPr>
+          <w:szCs w:val="20"/>
+        </w:rPr>
+        <w:t>MainScene</w:t>
+      </w:r>
+      <w:r>
+        <w:rPr>
+          <w:rFonts w:hint="eastAsia"/>
+          <w:szCs w:val="20"/>
+        </w:rPr>
+        <w:t>을 나타냈다</w:t>
+      </w:r>
+      <w:r>
+        <w:rPr>
+          <w:szCs w:val="20"/>
+        </w:rPr>
+        <w:t xml:space="preserve">. </w:t>
+      </w:r>
+      <w:r>
+        <w:rPr>
+          <w:rFonts w:hint="eastAsia"/>
+          <w:szCs w:val="20"/>
+        </w:rPr>
+        <w:t xml:space="preserve">이제는 서버로부터 받아오는 데이터를 </w:t>
+      </w:r>
+      <w:r>
+        <w:rPr>
+          <w:szCs w:val="20"/>
+        </w:rPr>
+        <w:t>Scene</w:t>
+      </w:r>
+      <w:r>
+        <w:rPr>
+          <w:rFonts w:hint="eastAsia"/>
+          <w:szCs w:val="20"/>
+        </w:rPr>
+        <w:t>에 반영하는 등의</w:t>
+      </w:r>
       <w:r>
         <w:rPr>
           <w:szCs w:val="20"/>
@@ -399,135 +521,13 @@
           <w:rFonts w:hint="eastAsia"/>
           <w:szCs w:val="20"/>
         </w:rPr>
-        <w:t>클래스에서 s</w:t>
-      </w:r>
-      <w:r>
-        <w:rPr>
-          <w:szCs w:val="20"/>
-        </w:rPr>
-        <w:t xml:space="preserve">tatic </w:t>
-      </w:r>
-      <w:proofErr w:type="spellStart"/>
-      <w:r>
-        <w:rPr>
-          <w:szCs w:val="20"/>
-        </w:rPr>
-        <w:t>GameScene</w:t>
-      </w:r>
-      <w:proofErr w:type="spellEnd"/>
-      <w:proofErr w:type="gramStart"/>
-      <w:r>
-        <w:rPr>
-          <w:szCs w:val="20"/>
-        </w:rPr>
-        <w:t xml:space="preserve">* </w:t>
-      </w:r>
-      <w:proofErr w:type="spellStart"/>
-      <w:r>
-        <w:rPr>
-          <w:rFonts w:hint="eastAsia"/>
-          <w:szCs w:val="20"/>
-        </w:rPr>
-        <w:t>으로</w:t>
-      </w:r>
-      <w:proofErr w:type="spellEnd"/>
-      <w:proofErr w:type="gramEnd"/>
-      <w:r>
-        <w:rPr>
-          <w:rFonts w:hint="eastAsia"/>
-          <w:szCs w:val="20"/>
-        </w:rPr>
-        <w:t xml:space="preserve"> 현재 관리하는 </w:t>
-      </w:r>
-      <w:proofErr w:type="spellStart"/>
-      <w:r>
-        <w:rPr>
-          <w:szCs w:val="20"/>
-        </w:rPr>
-        <w:t>MainScene</w:t>
-      </w:r>
-      <w:proofErr w:type="spellEnd"/>
-      <w:r>
-        <w:rPr>
-          <w:rFonts w:hint="eastAsia"/>
-          <w:szCs w:val="20"/>
-        </w:rPr>
-        <w:t>을 나타냈다</w:t>
-      </w:r>
-      <w:r>
-        <w:rPr>
-          <w:szCs w:val="20"/>
-        </w:rPr>
-        <w:t xml:space="preserve">. </w:t>
-      </w:r>
-      <w:r>
-        <w:rPr>
-          <w:rFonts w:hint="eastAsia"/>
-          <w:szCs w:val="20"/>
-        </w:rPr>
-        <w:t xml:space="preserve">이제는 서버로부터 받아오는 데이터를 </w:t>
-      </w:r>
-      <w:r>
-        <w:rPr>
-          <w:szCs w:val="20"/>
-        </w:rPr>
-        <w:t>Scene</w:t>
-      </w:r>
-      <w:r>
-        <w:rPr>
-          <w:rFonts w:hint="eastAsia"/>
-          <w:szCs w:val="20"/>
-        </w:rPr>
-        <w:t>에 반영하는 등의</w:t>
-      </w:r>
-      <w:r>
-        <w:rPr>
-          <w:szCs w:val="20"/>
-        </w:rPr>
-        <w:t xml:space="preserve"> </w:t>
-      </w:r>
-      <w:r>
-        <w:rPr>
-          <w:rFonts w:hint="eastAsia"/>
-          <w:szCs w:val="20"/>
-        </w:rPr>
-        <w:t xml:space="preserve">일도 수행할 필요가 있기 때문에 </w:t>
-      </w:r>
-      <w:proofErr w:type="spellStart"/>
-      <w:r>
-        <w:rPr>
-          <w:rFonts w:hint="eastAsia"/>
-          <w:szCs w:val="20"/>
-        </w:rPr>
-        <w:t>싱글톤</w:t>
-      </w:r>
-      <w:proofErr w:type="spellEnd"/>
-      <w:r>
-        <w:rPr>
-          <w:rFonts w:hint="eastAsia"/>
-          <w:szCs w:val="20"/>
-        </w:rPr>
-        <w:t xml:space="preserve"> 패턴의 관리자 </w:t>
-      </w:r>
-      <w:r>
-        <w:rPr>
-          <w:szCs w:val="20"/>
-        </w:rPr>
-        <w:t>‘</w:t>
-      </w:r>
-      <w:proofErr w:type="spellStart"/>
-      <w:r>
-        <w:rPr>
-          <w:szCs w:val="20"/>
-        </w:rPr>
-        <w:t>SceneMGR</w:t>
-      </w:r>
-      <w:proofErr w:type="spellEnd"/>
-      <w:r>
-        <w:rPr>
-          <w:szCs w:val="20"/>
-        </w:rPr>
-        <w:t xml:space="preserve">’ </w:t>
+        <w:t xml:space="preserve">일도 수행할 필요가 있기 때문에 싱글톤 패턴의 관리자 </w:t>
+      </w:r>
+      <w:r>
+        <w:rPr>
+          <w:szCs w:val="20"/>
+        </w:rPr>
+        <w:t xml:space="preserve">‘SceneMGR’ </w:t>
       </w:r>
       <w:r>
         <w:rPr>
@@ -578,6 +578,7 @@
       </w:pPr>
       <w:r>
         <w:rPr>
+          <w:noProof/>
           <w:szCs w:val="20"/>
         </w:rPr>
         <w:drawing>
@@ -679,27 +680,12 @@
         <w:rPr>
           <w:szCs w:val="20"/>
         </w:rPr>
-        <w:t xml:space="preserve">)static </w:t>
-      </w:r>
-      <w:proofErr w:type="spellStart"/>
-      <w:r>
-        <w:rPr>
-          <w:szCs w:val="20"/>
-        </w:rPr>
-        <w:t>GameScene</w:t>
-      </w:r>
-      <w:proofErr w:type="spellEnd"/>
-      <w:r>
-        <w:rPr>
-          <w:szCs w:val="20"/>
-        </w:rPr>
-        <w:t>*</w:t>
+        <w:t>)static GameScene*</w:t>
       </w:r>
     </w:p>
     <w:p>
       <w:pPr>
         <w:rPr>
-          <w:rFonts w:hint="eastAsia"/>
           <w:szCs w:val="20"/>
         </w:rPr>
       </w:pPr>
@@ -712,6 +698,7 @@
       </w:pPr>
       <w:r>
         <w:rPr>
+          <w:noProof/>
           <w:szCs w:val="20"/>
         </w:rPr>
         <w:drawing>
@@ -788,7 +775,6 @@
     <w:p>
       <w:pPr>
         <w:rPr>
-          <w:rFonts w:hint="eastAsia"/>
           <w:szCs w:val="20"/>
         </w:rPr>
       </w:pPr>
@@ -801,6 +787,7 @@
       </w:pPr>
       <w:r>
         <w:rPr>
+          <w:noProof/>
           <w:szCs w:val="20"/>
         </w:rPr>
         <w:drawing>
@@ -846,51 +833,18 @@
           <w:szCs w:val="20"/>
         </w:rPr>
       </w:pPr>
-      <w:proofErr w:type="spellStart"/>
-      <w:r>
-        <w:rPr>
-          <w:szCs w:val="20"/>
-        </w:rPr>
-        <w:t>GameFramework</w:t>
-      </w:r>
-      <w:proofErr w:type="spellEnd"/>
-      <w:r>
-        <w:rPr>
-          <w:szCs w:val="20"/>
-        </w:rPr>
-        <w:t xml:space="preserve"> </w:t>
-      </w:r>
-      <w:proofErr w:type="spellStart"/>
+      <w:r>
+        <w:rPr>
+          <w:szCs w:val="20"/>
+        </w:rPr>
+        <w:t xml:space="preserve">GameFramework </w:t>
+      </w:r>
       <w:r>
         <w:rPr>
           <w:rFonts w:hint="eastAsia"/>
           <w:szCs w:val="20"/>
         </w:rPr>
-        <w:t>생성때</w:t>
-      </w:r>
-      <w:proofErr w:type="spellEnd"/>
-      <w:r>
-        <w:rPr>
-          <w:rFonts w:hint="eastAsia"/>
-          <w:szCs w:val="20"/>
-        </w:rPr>
-        <w:t xml:space="preserve"> </w:t>
-      </w:r>
-      <w:proofErr w:type="spellStart"/>
-      <w:r>
-        <w:rPr>
-          <w:rFonts w:hint="eastAsia"/>
-          <w:szCs w:val="20"/>
-        </w:rPr>
-        <w:t>싱글톤</w:t>
-      </w:r>
-      <w:proofErr w:type="spellEnd"/>
-      <w:r>
-        <w:rPr>
-          <w:rFonts w:hint="eastAsia"/>
-          <w:szCs w:val="20"/>
-        </w:rPr>
-        <w:t xml:space="preserve"> 패턴의 </w:t>
+        <w:t xml:space="preserve">생성때 싱글톤 패턴의 </w:t>
       </w:r>
       <w:r>
         <w:rPr>
@@ -922,7 +876,6 @@
     <w:p>
       <w:pPr>
         <w:rPr>
-          <w:rFonts w:hint="eastAsia"/>
           <w:szCs w:val="20"/>
         </w:rPr>
       </w:pPr>
@@ -935,6 +888,7 @@
       </w:pPr>
       <w:r>
         <w:rPr>
+          <w:noProof/>
           <w:szCs w:val="20"/>
         </w:rPr>
         <w:drawing>
@@ -977,12 +931,12 @@
     <w:p>
       <w:pPr>
         <w:rPr>
-          <w:rFonts w:hint="eastAsia"/>
-          <w:szCs w:val="20"/>
-        </w:rPr>
-      </w:pPr>
-      <w:r>
-        <w:rPr>
+          <w:szCs w:val="20"/>
+        </w:rPr>
+      </w:pPr>
+      <w:r>
+        <w:rPr>
+          <w:noProof/>
           <w:szCs w:val="20"/>
         </w:rPr>
         <w:drawing>
@@ -1025,132 +979,87 @@
     <w:p>
       <w:pPr>
         <w:rPr>
+          <w:szCs w:val="20"/>
+        </w:rPr>
+      </w:pPr>
+      <w:proofErr w:type="gramStart"/>
+      <w:r>
+        <w:rPr>
+          <w:szCs w:val="20"/>
+        </w:rPr>
+        <w:t>GameFramework::</w:t>
+      </w:r>
+      <w:proofErr w:type="gramEnd"/>
+      <w:r>
+        <w:rPr>
+          <w:szCs w:val="20"/>
+        </w:rPr>
+        <w:t>BuildObjects</w:t>
+      </w:r>
+      <w:r>
+        <w:rPr>
           <w:rFonts w:hint="eastAsia"/>
           <w:szCs w:val="20"/>
         </w:rPr>
-      </w:pPr>
-      <w:proofErr w:type="spellStart"/>
-      <w:proofErr w:type="gramStart"/>
-      <w:r>
-        <w:rPr>
-          <w:szCs w:val="20"/>
-        </w:rPr>
-        <w:t>GameFramework</w:t>
-      </w:r>
-      <w:proofErr w:type="spellEnd"/>
-      <w:r>
-        <w:rPr>
-          <w:szCs w:val="20"/>
-        </w:rPr>
-        <w:t>::</w:t>
-      </w:r>
-      <w:proofErr w:type="spellStart"/>
-      <w:proofErr w:type="gramEnd"/>
-      <w:r>
-        <w:rPr>
-          <w:szCs w:val="20"/>
-        </w:rPr>
-        <w:t>BuildObjects</w:t>
-      </w:r>
-      <w:proofErr w:type="spellEnd"/>
+        <w:t xml:space="preserve"> 수행시 </w:t>
+      </w:r>
+      <w:r>
+        <w:rPr>
+          <w:szCs w:val="20"/>
+        </w:rPr>
+        <w:t xml:space="preserve">GameScene </w:t>
+      </w:r>
       <w:r>
         <w:rPr>
           <w:rFonts w:hint="eastAsia"/>
           <w:szCs w:val="20"/>
         </w:rPr>
+        <w:t>하나 생성과</w:t>
+      </w:r>
+      <w:r>
+        <w:rPr>
+          <w:szCs w:val="20"/>
+        </w:rPr>
         <w:t xml:space="preserve"> </w:t>
       </w:r>
-      <w:proofErr w:type="spellStart"/>
       <w:r>
         <w:rPr>
           <w:rFonts w:hint="eastAsia"/>
           <w:szCs w:val="20"/>
         </w:rPr>
-        <w:t>수행시</w:t>
-      </w:r>
-      <w:proofErr w:type="spellEnd"/>
+        <w:t>S</w:t>
+      </w:r>
+      <w:r>
+        <w:rPr>
+          <w:szCs w:val="20"/>
+        </w:rPr>
+        <w:t>cene</w:t>
+      </w:r>
       <w:r>
         <w:rPr>
           <w:rFonts w:hint="eastAsia"/>
           <w:szCs w:val="20"/>
         </w:rPr>
-        <w:t xml:space="preserve"> </w:t>
-      </w:r>
-      <w:proofErr w:type="spellStart"/>
-      <w:r>
-        <w:rPr>
-          <w:szCs w:val="20"/>
-        </w:rPr>
-        <w:t>GameScene</w:t>
-      </w:r>
-      <w:proofErr w:type="spellEnd"/>
-      <w:r>
-        <w:rPr>
-          <w:szCs w:val="20"/>
-        </w:rPr>
-        <w:t xml:space="preserve"> </w:t>
+        <w:t>M</w:t>
+      </w:r>
+      <w:r>
+        <w:rPr>
+          <w:szCs w:val="20"/>
+        </w:rPr>
+        <w:t>GR</w:t>
       </w:r>
       <w:r>
         <w:rPr>
           <w:rFonts w:hint="eastAsia"/>
           <w:szCs w:val="20"/>
         </w:rPr>
-        <w:t>하나 생성과</w:t>
-      </w:r>
-      <w:r>
-        <w:rPr>
-          <w:szCs w:val="20"/>
-        </w:rPr>
-        <w:t xml:space="preserve"> </w:t>
-      </w:r>
-      <w:proofErr w:type="spellStart"/>
-      <w:r>
-        <w:rPr>
-          <w:rFonts w:hint="eastAsia"/>
-          <w:szCs w:val="20"/>
-        </w:rPr>
-        <w:t>S</w:t>
-      </w:r>
-      <w:r>
-        <w:rPr>
-          <w:szCs w:val="20"/>
-        </w:rPr>
-        <w:t>cene</w:t>
-      </w:r>
-      <w:r>
-        <w:rPr>
-          <w:rFonts w:hint="eastAsia"/>
-          <w:szCs w:val="20"/>
-        </w:rPr>
-        <w:t>M</w:t>
-      </w:r>
-      <w:r>
-        <w:rPr>
-          <w:szCs w:val="20"/>
-        </w:rPr>
-        <w:t>GR</w:t>
-      </w:r>
-      <w:proofErr w:type="spellEnd"/>
-      <w:r>
-        <w:rPr>
-          <w:rFonts w:hint="eastAsia"/>
-          <w:szCs w:val="20"/>
-        </w:rPr>
         <w:t xml:space="preserve">에 </w:t>
       </w:r>
-      <w:proofErr w:type="spellStart"/>
-      <w:r>
-        <w:rPr>
-          <w:szCs w:val="20"/>
-        </w:rPr>
-        <w:t>setScene</w:t>
-      </w:r>
-      <w:proofErr w:type="spellEnd"/>
-      <w:r>
-        <w:rPr>
-          <w:szCs w:val="20"/>
-        </w:rPr>
-        <w:t>()</w:t>
+      <w:r>
+        <w:rPr>
+          <w:szCs w:val="20"/>
+        </w:rPr>
+        <w:t>setScene()</w:t>
       </w:r>
     </w:p>
     <w:p>
@@ -1163,7 +1072,6 @@
     <w:p>
       <w:pPr>
         <w:rPr>
-          <w:rFonts w:hint="eastAsia"/>
           <w:szCs w:val="20"/>
         </w:rPr>
       </w:pPr>
@@ -1231,23 +1139,7 @@
           <w:rFonts w:hint="eastAsia"/>
           <w:szCs w:val="20"/>
         </w:rPr>
-        <w:t xml:space="preserve">클라이언트의 </w:t>
-      </w:r>
-      <w:proofErr w:type="spellStart"/>
-      <w:r>
-        <w:rPr>
-          <w:rFonts w:hint="eastAsia"/>
-          <w:szCs w:val="20"/>
-        </w:rPr>
-        <w:t>디퍼드</w:t>
-      </w:r>
-      <w:proofErr w:type="spellEnd"/>
-      <w:r>
-        <w:rPr>
-          <w:rFonts w:hint="eastAsia"/>
-          <w:szCs w:val="20"/>
-        </w:rPr>
-        <w:t xml:space="preserve"> 렌더링,</w:t>
+        <w:t>클라이언트의 디퍼드 렌더링,</w:t>
       </w:r>
       <w:r>
         <w:rPr>
@@ -1316,23 +1208,7 @@
           <w:rFonts w:hint="eastAsia"/>
           <w:szCs w:val="20"/>
         </w:rPr>
-        <w:t xml:space="preserve">패킷 </w:t>
-      </w:r>
-      <w:proofErr w:type="spellStart"/>
-      <w:r>
-        <w:rPr>
-          <w:rFonts w:hint="eastAsia"/>
-          <w:szCs w:val="20"/>
-        </w:rPr>
-        <w:t>재조립</w:t>
-      </w:r>
-      <w:proofErr w:type="spellEnd"/>
-      <w:r>
-        <w:rPr>
-          <w:rFonts w:hint="eastAsia"/>
-          <w:szCs w:val="20"/>
-        </w:rPr>
-        <w:t xml:space="preserve"> 등의 작업도 수행해야 해서 데이터 송수신은 제외시켜 놓았고,</w:t>
+        <w:t>패킷 재조립 등의 작업도 수행해야 해서 데이터 송수신은 제외시켜 놓았고,</w:t>
       </w:r>
       <w:r>
         <w:rPr>
@@ -1356,6 +1232,7 @@
       </w:pPr>
       <w:r>
         <w:rPr>
+          <w:noProof/>
           <w:szCs w:val="20"/>
         </w:rPr>
         <w:drawing>
@@ -1405,7 +1282,6 @@
     <w:p>
       <w:pPr>
         <w:rPr>
-          <w:rFonts w:hint="eastAsia"/>
           <w:szCs w:val="20"/>
         </w:rPr>
       </w:pPr>
